--- a/Module1/Bai_Tap/Bài tập bài 3/[Bài tập] Mô tả thuật toán chuyển đổi tiền tệ- pseudo-hungnn.docx
+++ b/Module1/Bai_Tap/Bài tập bài 3/[Bài tập] Mô tả thuật toán chuyển đổi tiền tệ- pseudo-hungnn.docx
@@ -9,7 +9,7 @@
     </w:p>
     <w:p>
       <w:r>
-        <w:t>Input =</w:t>
+        <w:t xml:space="preserve">Input </w:t>
       </w:r>
       <w:r>
         <w:t xml:space="preserve"> VND</w:t>
